--- a/7.集合1.docx
+++ b/7.集合1.docx
@@ -1292,7 +1292,16 @@
         <w:rPr>
           <w:rFonts w:hint="eastAsia"/>
         </w:rPr>
-        <w:t>public Object toArray()</w:t>
+        <w:t>public Object</w:t>
+      </w:r>
+      <w:r>
+        <w:t>[]</w:t>
+      </w:r>
+      <w:r>
+        <w:rPr>
+          <w:rFonts w:hint="eastAsia"/>
+        </w:rPr>
+        <w:t xml:space="preserve"> toArray()</w:t>
       </w:r>
       <w:r>
         <w:rPr>
@@ -1310,8 +1319,10 @@
         <w:rPr>
           <w:rFonts w:hint="eastAsia"/>
         </w:rPr>
-        <w:t>数组。学了泛型，这个方法更好用。</w:t>
-      </w:r>
+        <w:t>数组。</w:t>
+      </w:r>
+      <w:bookmarkStart w:id="0" w:name="_GoBack"/>
+      <w:bookmarkEnd w:id="0"/>
     </w:p>
     <w:p>
       <w:pPr>
@@ -3951,18 +3962,18 @@
       <w:r>
         <w:t>接口继承自</w:t>
       </w:r>
-      <w:bookmarkStart w:id="0" w:name="OLE_LINK1"/>
-      <w:bookmarkStart w:id="1" w:name="OLE_LINK2"/>
-      <w:bookmarkStart w:id="2" w:name="OLE_LINK3"/>
+      <w:bookmarkStart w:id="1" w:name="OLE_LINK1"/>
+      <w:bookmarkStart w:id="2" w:name="OLE_LINK2"/>
+      <w:bookmarkStart w:id="3" w:name="OLE_LINK3"/>
       <w:r>
         <w:rPr>
           <w:rFonts w:hint="eastAsia"/>
         </w:rPr>
         <w:t>Iterable</w:t>
       </w:r>
-      <w:bookmarkEnd w:id="0"/>
       <w:bookmarkEnd w:id="1"/>
       <w:bookmarkEnd w:id="2"/>
+      <w:bookmarkEnd w:id="3"/>
       <w:r>
         <w:rPr>
           <w:rFonts w:hint="eastAsia"/>
@@ -11143,9 +11154,6 @@
     <w:p>
       <w:pPr>
         <w:ind w:firstLineChars="200" w:firstLine="420"/>
-        <w:rPr>
-          <w:rFonts w:hint="eastAsia"/>
-        </w:rPr>
       </w:pPr>
       <w:r>
         <w:rPr>
@@ -11496,7 +11504,6 @@
               </w:tabs>
               <w:jc w:val="left"/>
               <w:rPr>
-                <w:rFonts w:hint="eastAsia"/>
                 <w:szCs w:val="21"/>
               </w:rPr>
             </w:pPr>
@@ -12069,9 +12076,6 @@
     <w:p>
       <w:pPr>
         <w:ind w:firstLineChars="200" w:firstLine="420"/>
-        <w:rPr>
-          <w:rFonts w:hint="eastAsia"/>
-        </w:rPr>
       </w:pPr>
       <w:r>
         <w:rPr>
@@ -12345,9 +12349,6 @@
     <w:p>
       <w:pPr>
         <w:ind w:firstLineChars="200" w:firstLine="420"/>
-        <w:rPr>
-          <w:rFonts w:hint="eastAsia"/>
-        </w:rPr>
       </w:pPr>
     </w:p>
     <w:p>
@@ -12955,9 +12956,6 @@
     <w:p>
       <w:pPr>
         <w:ind w:firstLineChars="200" w:firstLine="420"/>
-        <w:rPr>
-          <w:rFonts w:hint="eastAsia"/>
-        </w:rPr>
       </w:pPr>
       <w:r>
         <w:t>实际上泛型就是</w:t>
@@ -13746,9 +13744,6 @@
     <w:p>
       <w:pPr>
         <w:ind w:firstLineChars="200" w:firstLine="420"/>
-        <w:rPr>
-          <w:rFonts w:hint="eastAsia"/>
-        </w:rPr>
       </w:pPr>
       <w:r>
         <w:tab/>
@@ -13780,9 +13775,6 @@
     <w:p>
       <w:pPr>
         <w:ind w:firstLineChars="200" w:firstLine="420"/>
-        <w:rPr>
-          <w:rFonts w:hint="eastAsia"/>
-        </w:rPr>
       </w:pPr>
       <w:r>
         <w:rPr>
@@ -15475,9 +15467,6 @@
     <w:p>
       <w:pPr>
         <w:ind w:firstLineChars="200" w:firstLine="420"/>
-        <w:rPr>
-          <w:rFonts w:hint="eastAsia"/>
-        </w:rPr>
       </w:pPr>
       <w:r>
         <w:tab/>
@@ -15588,9 +15577,6 @@
     <w:p>
       <w:pPr>
         <w:ind w:firstLineChars="200" w:firstLine="420"/>
-        <w:rPr>
-          <w:rFonts w:hint="eastAsia"/>
-        </w:rPr>
       </w:pPr>
       <w:r>
         <w:tab/>
@@ -15667,9 +15653,6 @@
     <w:p>
       <w:pPr>
         <w:ind w:firstLineChars="200" w:firstLine="420"/>
-        <w:rPr>
-          <w:rFonts w:hint="eastAsia"/>
-        </w:rPr>
       </w:pPr>
       <w:r>
         <w:tab/>
@@ -15966,7 +15949,6 @@
               <w:pStyle w:val="HTML"/>
               <w:shd w:val="clear" w:color="auto" w:fill="FFFFFF"/>
               <w:rPr>
-                <w:rFonts w:hint="eastAsia"/>
                 <w:sz w:val="21"/>
                 <w:szCs w:val="21"/>
               </w:rPr>
@@ -16216,9 +16198,6 @@
     <w:p>
       <w:pPr>
         <w:ind w:firstLineChars="200" w:firstLine="420"/>
-        <w:rPr>
-          <w:rFonts w:hint="eastAsia"/>
-        </w:rPr>
       </w:pPr>
       <w:r>
         <w:rPr>
@@ -16281,7 +16260,6 @@
               <w:pStyle w:val="HTML"/>
               <w:shd w:val="clear" w:color="auto" w:fill="FFFFFF"/>
               <w:rPr>
-                <w:rFonts w:hint="eastAsia"/>
                 <w:sz w:val="21"/>
                 <w:szCs w:val="21"/>
               </w:rPr>
@@ -16324,11 +16302,11 @@
               </w:rPr>
               <w:br/>
             </w:r>
-            <w:bookmarkStart w:id="3" w:name="OLE_LINK4"/>
-            <w:bookmarkStart w:id="4" w:name="OLE_LINK5"/>
-            <w:bookmarkStart w:id="5" w:name="OLE_LINK6"/>
-            <w:bookmarkStart w:id="6" w:name="OLE_LINK7"/>
-            <w:bookmarkStart w:id="7" w:name="OLE_LINK8"/>
+            <w:bookmarkStart w:id="4" w:name="OLE_LINK4"/>
+            <w:bookmarkStart w:id="5" w:name="OLE_LINK5"/>
+            <w:bookmarkStart w:id="6" w:name="OLE_LINK6"/>
+            <w:bookmarkStart w:id="7" w:name="OLE_LINK7"/>
+            <w:bookmarkStart w:id="8" w:name="OLE_LINK8"/>
             <w:r>
               <w:rPr>
                 <w:rFonts w:ascii="Consolas" w:hAnsi="Consolas"/>
@@ -16369,11 +16347,11 @@
               </w:rPr>
               <w:t>GenericInterface&lt;String&gt;</w:t>
             </w:r>
-            <w:bookmarkEnd w:id="3"/>
             <w:bookmarkEnd w:id="4"/>
             <w:bookmarkEnd w:id="5"/>
             <w:bookmarkEnd w:id="6"/>
             <w:bookmarkEnd w:id="7"/>
+            <w:bookmarkEnd w:id="8"/>
             <w:r>
               <w:rPr>
                 <w:rFonts w:ascii="Consolas" w:hAnsi="Consolas"/>
@@ -16526,9 +16504,6 @@
     <w:p>
       <w:pPr>
         <w:ind w:firstLineChars="200" w:firstLine="420"/>
-        <w:rPr>
-          <w:rFonts w:hint="eastAsia"/>
-        </w:rPr>
       </w:pPr>
       <w:r>
         <w:rPr>
@@ -16705,7 +16680,6 @@
               <w:pStyle w:val="HTML"/>
               <w:shd w:val="clear" w:color="auto" w:fill="FFFFFF"/>
               <w:rPr>
-                <w:rFonts w:hint="eastAsia"/>
                 <w:sz w:val="21"/>
                 <w:szCs w:val="21"/>
               </w:rPr>
@@ -16952,7 +16926,6 @@
               <w:pStyle w:val="HTML"/>
               <w:shd w:val="clear" w:color="auto" w:fill="FFFFFF"/>
               <w:rPr>
-                <w:rFonts w:hint="eastAsia"/>
                 <w:sz w:val="21"/>
                 <w:szCs w:val="21"/>
               </w:rPr>
@@ -17084,9 +17057,6 @@
     <w:p>
       <w:pPr>
         <w:ind w:firstLineChars="200" w:firstLine="420"/>
-        <w:rPr>
-          <w:rFonts w:hint="eastAsia"/>
-        </w:rPr>
       </w:pPr>
       <w:r>
         <w:rPr>
@@ -17412,7 +17382,6 @@
               <w:pStyle w:val="HTML"/>
               <w:shd w:val="clear" w:color="auto" w:fill="FFFFFF"/>
               <w:rPr>
-                <w:rFonts w:hint="eastAsia"/>
                 <w:sz w:val="21"/>
                 <w:szCs w:val="21"/>
               </w:rPr>
@@ -18210,15 +18179,7 @@
         <w:rPr>
           <w:rFonts w:hint="eastAsia"/>
         </w:rPr>
-        <w:t>：限定类型</w:t>
-      </w:r>
-      <w:bookmarkStart w:id="8" w:name="_GoBack"/>
-      <w:bookmarkEnd w:id="8"/>
-      <w:r>
-        <w:rPr>
-          <w:rFonts w:hint="eastAsia"/>
-        </w:rPr>
-        <w:t>的下边界，即只接收</w:t>
+        <w:t>：限定类型的下边界，即只接收</w:t>
       </w:r>
       <w:r>
         <w:rPr>
@@ -18290,7 +18251,6 @@
               <w:pStyle w:val="HTML"/>
               <w:shd w:val="clear" w:color="auto" w:fill="FFFFFF"/>
               <w:rPr>
-                <w:rFonts w:hint="eastAsia"/>
                 <w:sz w:val="21"/>
                 <w:szCs w:val="21"/>
               </w:rPr>
@@ -19161,9 +19121,6 @@
     <w:p>
       <w:pPr>
         <w:ind w:firstLineChars="200" w:firstLine="420"/>
-        <w:rPr>
-          <w:rFonts w:hint="eastAsia"/>
-        </w:rPr>
       </w:pPr>
       <w:r>
         <w:rPr>
@@ -19247,9 +19204,6 @@
     <w:p>
       <w:pPr>
         <w:ind w:firstLineChars="200" w:firstLine="420"/>
-        <w:rPr>
-          <w:rFonts w:hint="eastAsia"/>
-        </w:rPr>
       </w:pPr>
       <w:r>
         <w:rPr>
@@ -19297,9 +19251,6 @@
     <w:p>
       <w:pPr>
         <w:ind w:firstLineChars="200" w:firstLine="420"/>
-        <w:rPr>
-          <w:rFonts w:hint="eastAsia"/>
-        </w:rPr>
       </w:pPr>
       <w:r>
         <w:rPr>
@@ -19329,9 +19280,6 @@
     <w:p>
       <w:pPr>
         <w:ind w:firstLineChars="200" w:firstLine="420"/>
-        <w:rPr>
-          <w:rFonts w:hint="eastAsia"/>
-        </w:rPr>
       </w:pPr>
       <w:r>
         <w:rPr>
@@ -19361,9 +19309,6 @@
     <w:p>
       <w:pPr>
         <w:ind w:firstLineChars="200" w:firstLine="420"/>
-        <w:rPr>
-          <w:rFonts w:hint="eastAsia"/>
-        </w:rPr>
       </w:pPr>
       <w:r>
         <w:rPr>
@@ -19387,9 +19332,6 @@
     <w:p>
       <w:pPr>
         <w:ind w:firstLineChars="200" w:firstLine="420"/>
-        <w:rPr>
-          <w:rFonts w:hint="eastAsia"/>
-        </w:rPr>
       </w:pPr>
       <w:r>
         <w:rPr>
